--- a/NGUYENNGOCDUY_LEVINHTRUYEN_D13CQIS01_BCDK1.docx
+++ b/NGUYENNGOCDUY_LEVINHTRUYEN_D13CQIS01_BCDK1.docx
@@ -572,7 +572,17 @@
           <w:szCs w:val="26"/>
         </w:rPr>
         <w:tab/>
-        <w:t>Bằng cách tạo một tài khoản trên hệ thống, khách hàng có thể đăng nhập vào hệ thống. Khi tham gia vào hệ thống, khách hàng sẽ có một trang thông tin của riêng mình. Trong đó, khách hàng có thể cập nhập thông tin cá nhân cần thiết để hệ thống kiểm tra khi mua hàng. Khách hàng của có thể theo dõi các đơn hàng của mình sau khi đã đặt hàng với hệ thống. Nếu không có điều gì hài lòng, khách hàng có thể gửi email liên hệ trong chức năng liên hệ của trang web.</w:t>
+        <w:t>Bằng cách tạo một tài khoản trên hệ thống, khách hàng có thể đăng nhập vào hệ thống. Khi tham gia vào hệ thống, khách hàng sẽ có một t</w:t>
+      </w:r>
+      <w:bookmarkStart w:id="0" w:name="_GoBack"/>
+      <w:bookmarkEnd w:id="0"/>
+      <w:r>
+        <w:rPr>
+          <w:rFonts w:asciiTheme="majorHAnsi" w:hAnsiTheme="majorHAnsi" w:cstheme="majorHAnsi"/>
+          <w:sz w:val="26"/>
+          <w:szCs w:val="26"/>
+        </w:rPr>
+        <w:t>rang thông tin của riêng mình. Trong đó, khách hàng có thể cập nhập thông tin cá nhân cần thiết để hệ thống kiểm tra khi mua hàng. Khách hàng của có thể theo dõi các đơn hàng của mình sau khi đã đặt hàng với hệ thống. Nếu không có điều gì hài lòng, khách hàng có thể gửi email liên hệ trong chức năng liên hệ của trang web.</w:t>
       </w:r>
     </w:p>
     <w:p>
@@ -691,21 +701,13 @@
     </w:p>
     <w:p>
       <w:pPr>
-        <w:rPr>
-          <w:rFonts w:asciiTheme="majorHAnsi" w:hAnsiTheme="majorHAnsi" w:cstheme="majorHAnsi"/>
-          <w:b/>
-          <w:sz w:val="28"/>
-          <w:szCs w:val="28"/>
-        </w:rPr>
-      </w:pPr>
-    </w:p>
-    <w:p>
-      <w:pPr>
+        <w:pStyle w:val="ListParagraph"/>
         <w:jc w:val="center"/>
         <w:rPr>
           <w:rFonts w:asciiTheme="majorHAnsi" w:hAnsiTheme="majorHAnsi" w:cstheme="majorHAnsi"/>
           <w:sz w:val="40"/>
           <w:szCs w:val="40"/>
+          <w:lang w:val="en-US"/>
         </w:rPr>
       </w:pPr>
       <w:r>
@@ -713,19 +715,749 @@
           <w:rFonts w:asciiTheme="majorHAnsi" w:hAnsiTheme="majorHAnsi" w:cstheme="majorHAnsi"/>
           <w:sz w:val="40"/>
           <w:szCs w:val="40"/>
+          <w:lang w:val="en-US"/>
+        </w:rPr>
+        <w:t>KIẾN THỨC CƠ SỞ</w:t>
+      </w:r>
+    </w:p>
+    <w:p>
+      <w:pPr>
+        <w:pStyle w:val="ListParagraph"/>
+        <w:numPr>
+          <w:ilvl w:val="0"/>
+          <w:numId w:val="10"/>
+        </w:numPr>
+        <w:rPr>
+          <w:rFonts w:asciiTheme="majorHAnsi" w:hAnsiTheme="majorHAnsi" w:cstheme="majorHAnsi"/>
+          <w:b/>
+          <w:sz w:val="28"/>
+          <w:szCs w:val="28"/>
+        </w:rPr>
+      </w:pPr>
+      <w:r>
+        <w:rPr>
+          <w:rFonts w:asciiTheme="majorHAnsi" w:hAnsiTheme="majorHAnsi" w:cstheme="majorHAnsi"/>
+          <w:b/>
+          <w:sz w:val="28"/>
+          <w:szCs w:val="28"/>
+          <w:lang w:val="en-US"/>
+        </w:rPr>
+        <w:t>Ngôn Ngữ Thiết Kế Web</w:t>
+      </w:r>
+      <w:r>
+        <w:rPr>
+          <w:rFonts w:asciiTheme="majorHAnsi" w:hAnsiTheme="majorHAnsi" w:cstheme="majorHAnsi"/>
+          <w:b/>
+          <w:sz w:val="28"/>
+          <w:szCs w:val="28"/>
+          <w:lang w:val="en-US"/>
+        </w:rPr>
+        <w:br/>
+      </w:r>
+      <w:r>
+        <w:rPr>
+          <w:rFonts w:asciiTheme="majorHAnsi" w:hAnsiTheme="majorHAnsi" w:cstheme="majorHAnsi"/>
+          <w:sz w:val="26"/>
+          <w:szCs w:val="26"/>
+          <w:lang w:val="en-US"/>
+        </w:rPr>
+        <w:t>1. Ngôn Ngữ Lập Trình PHP</w:t>
+      </w:r>
+    </w:p>
+    <w:p>
+      <w:pPr>
+        <w:pStyle w:val="ListParagraph"/>
+        <w:jc w:val="both"/>
+        <w:rPr>
+          <w:rFonts w:asciiTheme="majorHAnsi" w:hAnsiTheme="majorHAnsi" w:cstheme="majorHAnsi"/>
+          <w:sz w:val="26"/>
+          <w:szCs w:val="26"/>
+        </w:rPr>
+      </w:pPr>
+      <w:r>
+        <w:rPr>
+          <w:rFonts w:asciiTheme="majorHAnsi" w:hAnsiTheme="majorHAnsi" w:cstheme="majorHAnsi"/>
+          <w:sz w:val="26"/>
+          <w:szCs w:val="26"/>
+        </w:rPr>
+        <w:t>PHP (viết tắt hồi quy "PHP: Hypertext Preprocessor") là một ngôn ngữ lập trình kịch bản hay một loại mã lệnh chủ yếu được dùng để phát triển các ứng dụng viết cho máy chủ, mã nguồn mở, dùng cho mục đích tổng quát. Nó rất thích hợp với web và có thể dễ dàng nhúng vào trang HTML. Do được tối ưu hóa cho các ứng dụng web, tốc độ nhanh, nhỏ gọn, cú pháp giống C và Java, dễ học và thời gian xây dựng sản phẩm tương đối ngắn hơn so với các ngôn ngữ khác nên PHP đã nhanh chóng trở thành một ngôn ngữ lập trình web phổ biến nhất thế giới.</w:t>
+      </w:r>
+    </w:p>
+    <w:p>
+      <w:pPr>
+        <w:ind w:firstLine="720"/>
+        <w:rPr>
+          <w:rFonts w:asciiTheme="majorHAnsi" w:hAnsiTheme="majorHAnsi" w:cstheme="majorHAnsi"/>
+          <w:color w:val="000000" w:themeColor="text1"/>
+          <w:sz w:val="26"/>
+          <w:szCs w:val="26"/>
+        </w:rPr>
+      </w:pPr>
+      <w:r>
+        <w:rPr>
+          <w:rFonts w:asciiTheme="majorHAnsi" w:hAnsiTheme="majorHAnsi" w:cstheme="majorHAnsi"/>
+          <w:color w:val="000000" w:themeColor="text1"/>
+          <w:sz w:val="26"/>
+          <w:szCs w:val="26"/>
+        </w:rPr>
+        <w:t xml:space="preserve">Ví dụ </w:t>
+      </w:r>
+    </w:p>
+    <w:p>
+      <w:pPr>
+        <w:rPr>
+          <w:rFonts w:asciiTheme="majorHAnsi" w:hAnsiTheme="majorHAnsi" w:cstheme="majorHAnsi"/>
+          <w:color w:val="000000" w:themeColor="text1"/>
+          <w:sz w:val="26"/>
+          <w:szCs w:val="26"/>
+        </w:rPr>
+      </w:pPr>
+      <w:r>
+        <w:rPr>
+          <w:rFonts w:asciiTheme="majorHAnsi" w:hAnsiTheme="majorHAnsi" w:cstheme="majorHAnsi"/>
+          <w:color w:val="000000" w:themeColor="text1"/>
+          <w:sz w:val="26"/>
+          <w:szCs w:val="26"/>
+        </w:rPr>
+        <w:tab/>
+        <w:t xml:space="preserve">&lt;html&gt;     </w:t>
+      </w:r>
+    </w:p>
+    <w:p>
+      <w:pPr>
+        <w:rPr>
+          <w:rFonts w:asciiTheme="majorHAnsi" w:hAnsiTheme="majorHAnsi" w:cstheme="majorHAnsi"/>
+          <w:color w:val="000000" w:themeColor="text1"/>
+          <w:sz w:val="26"/>
+          <w:szCs w:val="26"/>
+        </w:rPr>
+      </w:pPr>
+      <w:r>
+        <w:rPr>
+          <w:rFonts w:asciiTheme="majorHAnsi" w:hAnsiTheme="majorHAnsi" w:cstheme="majorHAnsi"/>
+          <w:color w:val="000000" w:themeColor="text1"/>
+          <w:sz w:val="26"/>
+          <w:szCs w:val="26"/>
+        </w:rPr>
+        <w:tab/>
+      </w:r>
+      <w:r>
+        <w:rPr>
+          <w:rFonts w:asciiTheme="majorHAnsi" w:hAnsiTheme="majorHAnsi" w:cstheme="majorHAnsi"/>
+          <w:color w:val="000000" w:themeColor="text1"/>
+          <w:sz w:val="26"/>
+          <w:szCs w:val="26"/>
+        </w:rPr>
+        <w:tab/>
+        <w:t xml:space="preserve">&lt;head&gt;            </w:t>
+      </w:r>
+    </w:p>
+    <w:p>
+      <w:pPr>
+        <w:rPr>
+          <w:rFonts w:asciiTheme="majorHAnsi" w:hAnsiTheme="majorHAnsi" w:cstheme="majorHAnsi"/>
+          <w:color w:val="000000" w:themeColor="text1"/>
+          <w:sz w:val="26"/>
+          <w:szCs w:val="26"/>
+        </w:rPr>
+      </w:pPr>
+      <w:r>
+        <w:rPr>
+          <w:rFonts w:asciiTheme="majorHAnsi" w:hAnsiTheme="majorHAnsi" w:cstheme="majorHAnsi"/>
+          <w:color w:val="000000" w:themeColor="text1"/>
+          <w:sz w:val="26"/>
+          <w:szCs w:val="26"/>
+        </w:rPr>
+        <w:tab/>
+      </w:r>
+      <w:r>
+        <w:rPr>
+          <w:rFonts w:asciiTheme="majorHAnsi" w:hAnsiTheme="majorHAnsi" w:cstheme="majorHAnsi"/>
+          <w:color w:val="000000" w:themeColor="text1"/>
+          <w:sz w:val="26"/>
+          <w:szCs w:val="26"/>
+        </w:rPr>
+        <w:tab/>
+      </w:r>
+      <w:r>
+        <w:rPr>
+          <w:rFonts w:asciiTheme="majorHAnsi" w:hAnsiTheme="majorHAnsi" w:cstheme="majorHAnsi"/>
+          <w:color w:val="000000" w:themeColor="text1"/>
+          <w:sz w:val="26"/>
+          <w:szCs w:val="26"/>
+        </w:rPr>
+        <w:tab/>
+        <w:t xml:space="preserve">&lt;title&gt;Hello world &lt;/title&gt; </w:t>
+      </w:r>
+    </w:p>
+    <w:p>
+      <w:pPr>
+        <w:rPr>
+          <w:rFonts w:asciiTheme="majorHAnsi" w:hAnsiTheme="majorHAnsi" w:cstheme="majorHAnsi"/>
+          <w:color w:val="000000" w:themeColor="text1"/>
+          <w:sz w:val="26"/>
+          <w:szCs w:val="26"/>
+        </w:rPr>
+      </w:pPr>
+      <w:r>
+        <w:rPr>
+          <w:rFonts w:asciiTheme="majorHAnsi" w:hAnsiTheme="majorHAnsi" w:cstheme="majorHAnsi"/>
+          <w:color w:val="000000" w:themeColor="text1"/>
+          <w:sz w:val="26"/>
+          <w:szCs w:val="26"/>
+        </w:rPr>
+        <w:tab/>
+      </w:r>
+      <w:r>
+        <w:rPr>
+          <w:rFonts w:asciiTheme="majorHAnsi" w:hAnsiTheme="majorHAnsi" w:cstheme="majorHAnsi"/>
+          <w:color w:val="000000" w:themeColor="text1"/>
+          <w:sz w:val="26"/>
+          <w:szCs w:val="26"/>
+        </w:rPr>
+        <w:tab/>
+        <w:t xml:space="preserve">&lt;/head&gt;  </w:t>
+      </w:r>
+    </w:p>
+    <w:p>
+      <w:pPr>
+        <w:rPr>
+          <w:rFonts w:asciiTheme="majorHAnsi" w:hAnsiTheme="majorHAnsi" w:cstheme="majorHAnsi"/>
+          <w:color w:val="000000" w:themeColor="text1"/>
+          <w:sz w:val="26"/>
+          <w:szCs w:val="26"/>
+        </w:rPr>
+      </w:pPr>
+      <w:r>
+        <w:rPr>
+          <w:rFonts w:asciiTheme="majorHAnsi" w:hAnsiTheme="majorHAnsi" w:cstheme="majorHAnsi"/>
+          <w:color w:val="000000" w:themeColor="text1"/>
+          <w:sz w:val="26"/>
+          <w:szCs w:val="26"/>
+        </w:rPr>
+        <w:t xml:space="preserve">    </w:t>
+      </w:r>
+      <w:r>
+        <w:rPr>
+          <w:rFonts w:asciiTheme="majorHAnsi" w:hAnsiTheme="majorHAnsi" w:cstheme="majorHAnsi"/>
+          <w:color w:val="000000" w:themeColor="text1"/>
+          <w:sz w:val="26"/>
+          <w:szCs w:val="26"/>
+        </w:rPr>
+        <w:tab/>
+      </w:r>
+      <w:r>
+        <w:rPr>
+          <w:rFonts w:asciiTheme="majorHAnsi" w:hAnsiTheme="majorHAnsi" w:cstheme="majorHAnsi"/>
+          <w:color w:val="000000" w:themeColor="text1"/>
+          <w:sz w:val="26"/>
+          <w:szCs w:val="26"/>
+        </w:rPr>
+        <w:tab/>
+        <w:t xml:space="preserve">&lt;body&gt;  </w:t>
+      </w:r>
+    </w:p>
+    <w:p>
+      <w:pPr>
+        <w:rPr>
+          <w:rFonts w:asciiTheme="majorHAnsi" w:hAnsiTheme="majorHAnsi" w:cstheme="majorHAnsi"/>
+          <w:color w:val="000000" w:themeColor="text1"/>
+          <w:sz w:val="26"/>
+          <w:szCs w:val="26"/>
+        </w:rPr>
+      </w:pPr>
+      <w:r>
+        <w:rPr>
+          <w:rFonts w:asciiTheme="majorHAnsi" w:hAnsiTheme="majorHAnsi" w:cstheme="majorHAnsi"/>
+          <w:color w:val="000000" w:themeColor="text1"/>
+          <w:sz w:val="26"/>
+          <w:szCs w:val="26"/>
+        </w:rPr>
+        <w:tab/>
+      </w:r>
+      <w:r>
+        <w:rPr>
+          <w:rFonts w:asciiTheme="majorHAnsi" w:hAnsiTheme="majorHAnsi" w:cstheme="majorHAnsi"/>
+          <w:color w:val="000000" w:themeColor="text1"/>
+          <w:sz w:val="26"/>
+          <w:szCs w:val="26"/>
+        </w:rPr>
+        <w:tab/>
+      </w:r>
+      <w:r>
+        <w:rPr>
+          <w:rFonts w:asciiTheme="majorHAnsi" w:hAnsiTheme="majorHAnsi" w:cstheme="majorHAnsi"/>
+          <w:color w:val="000000" w:themeColor="text1"/>
+          <w:sz w:val="26"/>
+          <w:szCs w:val="26"/>
+        </w:rPr>
+        <w:tab/>
+        <w:t>&lt;?php echo “Hello world”; ?&gt;</w:t>
+      </w:r>
+    </w:p>
+    <w:p>
+      <w:pPr>
+        <w:rPr>
+          <w:rFonts w:asciiTheme="majorHAnsi" w:hAnsiTheme="majorHAnsi" w:cstheme="majorHAnsi"/>
+          <w:color w:val="000000" w:themeColor="text1"/>
+          <w:sz w:val="26"/>
+          <w:szCs w:val="26"/>
+        </w:rPr>
+      </w:pPr>
+      <w:r>
+        <w:rPr>
+          <w:rFonts w:asciiTheme="majorHAnsi" w:hAnsiTheme="majorHAnsi" w:cstheme="majorHAnsi"/>
+          <w:color w:val="000000" w:themeColor="text1"/>
+          <w:sz w:val="26"/>
+          <w:szCs w:val="26"/>
+        </w:rPr>
+        <w:tab/>
+      </w:r>
+      <w:r>
+        <w:rPr>
+          <w:rFonts w:asciiTheme="majorHAnsi" w:hAnsiTheme="majorHAnsi" w:cstheme="majorHAnsi"/>
+          <w:color w:val="000000" w:themeColor="text1"/>
+          <w:sz w:val="26"/>
+          <w:szCs w:val="26"/>
+        </w:rPr>
+        <w:tab/>
+        <w:t xml:space="preserve">&lt;/body&gt; </w:t>
+      </w:r>
+    </w:p>
+    <w:p>
+      <w:pPr>
+        <w:rPr>
+          <w:rFonts w:asciiTheme="majorHAnsi" w:hAnsiTheme="majorHAnsi" w:cstheme="majorHAnsi"/>
+          <w:color w:val="000000" w:themeColor="text1"/>
+          <w:sz w:val="26"/>
+          <w:szCs w:val="26"/>
+        </w:rPr>
+      </w:pPr>
+      <w:r>
+        <w:rPr>
+          <w:rFonts w:asciiTheme="majorHAnsi" w:hAnsiTheme="majorHAnsi" w:cstheme="majorHAnsi"/>
+          <w:color w:val="000000" w:themeColor="text1"/>
+          <w:sz w:val="26"/>
+          <w:szCs w:val="26"/>
+        </w:rPr>
+        <w:tab/>
+        <w:t xml:space="preserve">&lt;/html&gt;  </w:t>
+      </w:r>
+    </w:p>
+    <w:p>
+      <w:pPr>
+        <w:ind w:left="720"/>
+        <w:jc w:val="both"/>
+        <w:rPr>
+          <w:rFonts w:asciiTheme="majorHAnsi" w:hAnsiTheme="majorHAnsi" w:cstheme="majorHAnsi"/>
+          <w:color w:val="000000" w:themeColor="text1"/>
+          <w:sz w:val="26"/>
+          <w:szCs w:val="26"/>
+        </w:rPr>
+      </w:pPr>
+      <w:r>
+        <w:rPr>
+          <w:rFonts w:asciiTheme="majorHAnsi" w:hAnsiTheme="majorHAnsi" w:cstheme="majorHAnsi"/>
+          <w:color w:val="000000" w:themeColor="text1"/>
+          <w:sz w:val="26"/>
+          <w:szCs w:val="26"/>
+        </w:rPr>
+        <w:t>Thẻ mở &lt;?php và thẻ đóng ?&gt; sẽ đánh dấu sự bắt đầu và kết thúc của phần mã PHP, qua đó máy chủ biết để xử lý và dịch mã cho đúng. Đây là một điểm khá tiện lợi của PHP giúp cho việc viết mã PHP trở nên khá trực quan và dễ dàng trong việc xây dụng phần mềm giao diện ứng dụng web.</w:t>
+      </w:r>
+    </w:p>
+    <w:p>
+      <w:pPr>
+        <w:ind w:left="720"/>
+        <w:jc w:val="both"/>
+        <w:rPr>
+          <w:rFonts w:asciiTheme="majorHAnsi" w:hAnsiTheme="majorHAnsi" w:cstheme="majorHAnsi"/>
+          <w:color w:val="000000" w:themeColor="text1"/>
+          <w:sz w:val="26"/>
+          <w:szCs w:val="26"/>
+        </w:rPr>
+      </w:pPr>
+      <w:r>
+        <w:rPr>
+          <w:rFonts w:asciiTheme="majorHAnsi" w:hAnsiTheme="majorHAnsi" w:cstheme="majorHAnsi"/>
+          <w:color w:val="000000" w:themeColor="text1"/>
+          <w:sz w:val="26"/>
+          <w:szCs w:val="26"/>
+        </w:rPr>
+        <w:lastRenderedPageBreak/>
+        <w:t>2. MySQL</w:t>
+      </w:r>
+    </w:p>
+    <w:p>
+      <w:pPr>
+        <w:ind w:left="720"/>
+        <w:jc w:val="both"/>
+        <w:rPr>
+          <w:rFonts w:asciiTheme="majorHAnsi" w:hAnsiTheme="majorHAnsi" w:cstheme="majorHAnsi"/>
+          <w:color w:val="000000" w:themeColor="text1"/>
+          <w:sz w:val="26"/>
+          <w:szCs w:val="26"/>
+        </w:rPr>
+      </w:pPr>
+      <w:r>
+        <w:rPr>
+          <w:rFonts w:asciiTheme="majorHAnsi" w:hAnsiTheme="majorHAnsi" w:cstheme="majorHAnsi"/>
+          <w:b/>
+          <w:color w:val="000000" w:themeColor="text1"/>
+          <w:sz w:val="26"/>
+          <w:szCs w:val="26"/>
+        </w:rPr>
+        <w:t>MySQL</w:t>
+      </w:r>
+      <w:r>
+        <w:rPr>
+          <w:rFonts w:asciiTheme="majorHAnsi" w:hAnsiTheme="majorHAnsi" w:cstheme="majorHAnsi"/>
+          <w:color w:val="000000" w:themeColor="text1"/>
+          <w:sz w:val="26"/>
+          <w:szCs w:val="26"/>
+        </w:rPr>
+        <w:t xml:space="preserve"> là hệ quản trị CSDL tự do mã nguồn mở phổ biến nhất thể giới được các nhà phát triển rất ưa chuộng để phát triển các ứng dụng.</w:t>
+      </w:r>
+    </w:p>
+    <w:p>
+      <w:pPr>
+        <w:pStyle w:val="ListParagraph"/>
+        <w:jc w:val="both"/>
+        <w:rPr>
+          <w:rFonts w:asciiTheme="majorHAnsi" w:hAnsiTheme="majorHAnsi" w:cstheme="majorHAnsi"/>
+          <w:color w:val="000000" w:themeColor="text1"/>
+          <w:sz w:val="26"/>
+          <w:szCs w:val="26"/>
+        </w:rPr>
+      </w:pPr>
+      <w:r>
+        <w:rPr>
+          <w:rFonts w:asciiTheme="majorHAnsi" w:hAnsiTheme="majorHAnsi" w:cstheme="majorHAnsi"/>
+          <w:b/>
+          <w:color w:val="000000" w:themeColor="text1"/>
+          <w:sz w:val="26"/>
+          <w:szCs w:val="26"/>
+        </w:rPr>
+        <w:t>MySQL</w:t>
+      </w:r>
+      <w:r>
+        <w:rPr>
+          <w:rFonts w:asciiTheme="majorHAnsi" w:hAnsiTheme="majorHAnsi" w:cstheme="majorHAnsi"/>
+          <w:color w:val="000000" w:themeColor="text1"/>
+          <w:sz w:val="26"/>
+          <w:szCs w:val="26"/>
+        </w:rPr>
+        <w:t xml:space="preserve"> là cơ sở dữ liệu tốc độ cao, ổn định và dễ sử dụng, có tính khả chuyển, hoạt động trên nhiều hệ điều hành cung cấp một hệ thống lớn các hàm tiện ích rất mạnh. Với tốc độ và tính bảo mật cao, MySQL rất thích hợp cho các ứng dụng có truy cập CSDL trên internet và thường đi với người anh em của nó là PHP.  </w:t>
+      </w:r>
+    </w:p>
+    <w:p>
+      <w:pPr>
+        <w:pStyle w:val="ListParagraph"/>
+        <w:numPr>
+          <w:ilvl w:val="0"/>
+          <w:numId w:val="10"/>
+        </w:numPr>
+        <w:jc w:val="both"/>
+        <w:rPr>
+          <w:rFonts w:asciiTheme="majorHAnsi" w:hAnsiTheme="majorHAnsi" w:cstheme="majorHAnsi"/>
+          <w:b/>
+          <w:color w:val="000000" w:themeColor="text1"/>
+          <w:sz w:val="28"/>
+          <w:szCs w:val="28"/>
+        </w:rPr>
+      </w:pPr>
+      <w:r>
+        <w:rPr>
+          <w:rFonts w:asciiTheme="majorHAnsi" w:hAnsiTheme="majorHAnsi" w:cstheme="majorHAnsi"/>
+          <w:b/>
+          <w:color w:val="000000" w:themeColor="text1"/>
+          <w:sz w:val="28"/>
+          <w:szCs w:val="28"/>
+          <w:lang w:val="fr-FR"/>
+        </w:rPr>
+        <w:t>Mô Hình MVC, Kiến Trúc Clien/Server</w:t>
+      </w:r>
+    </w:p>
+    <w:p>
+      <w:pPr>
+        <w:pStyle w:val="ListParagraph"/>
+        <w:numPr>
+          <w:ilvl w:val="0"/>
+          <w:numId w:val="11"/>
+        </w:numPr>
+        <w:jc w:val="both"/>
+        <w:rPr>
+          <w:rFonts w:asciiTheme="majorHAnsi" w:hAnsiTheme="majorHAnsi" w:cstheme="majorHAnsi"/>
+          <w:color w:val="000000" w:themeColor="text1"/>
+          <w:sz w:val="26"/>
+          <w:szCs w:val="26"/>
+          <w:lang w:val="en-US"/>
+        </w:rPr>
+      </w:pPr>
+      <w:r>
+        <w:rPr>
+          <w:rFonts w:asciiTheme="majorHAnsi" w:hAnsiTheme="majorHAnsi" w:cstheme="majorHAnsi"/>
+          <w:color w:val="000000" w:themeColor="text1"/>
+          <w:sz w:val="26"/>
+          <w:szCs w:val="26"/>
+          <w:lang w:val="en-US"/>
+        </w:rPr>
+        <w:t>Mô Hình MVC</w:t>
+      </w:r>
+    </w:p>
+    <w:p>
+      <w:pPr>
+        <w:ind w:left="720"/>
+        <w:jc w:val="both"/>
+        <w:rPr>
+          <w:rFonts w:asciiTheme="majorHAnsi" w:hAnsiTheme="majorHAnsi" w:cstheme="majorHAnsi"/>
+          <w:sz w:val="26"/>
+          <w:szCs w:val="26"/>
+        </w:rPr>
+      </w:pPr>
+      <w:r>
+        <w:rPr>
+          <w:rFonts w:asciiTheme="majorHAnsi" w:hAnsiTheme="majorHAnsi" w:cstheme="majorHAnsi"/>
+          <w:b/>
+          <w:sz w:val="26"/>
+          <w:szCs w:val="26"/>
+        </w:rPr>
+        <w:t>Mô hình MVC</w:t>
+      </w:r>
+      <w:r>
+        <w:rPr>
+          <w:rFonts w:asciiTheme="majorHAnsi" w:hAnsiTheme="majorHAnsi" w:cstheme="majorHAnsi"/>
+          <w:sz w:val="26"/>
+          <w:szCs w:val="26"/>
+        </w:rPr>
+        <w:t xml:space="preserve"> ( Model – View – Controller) là một trong những mô hình thiết kế được sử dụng trong kỹ thuật phát triển phần mềm, giúp cho các developer tách ứng dụng thành 3 phần là Model – View – Controller. Mỗi thành phần có một nhiệm vụ, chức năng riêng biệt, giúp phát triển ứng dụng nhanh, dễ bảo trì, nâng cấp hệ thống.</w:t>
+      </w:r>
+    </w:p>
+    <w:p>
+      <w:pPr>
+        <w:tabs>
+          <w:tab w:val="left" w:pos="390"/>
+        </w:tabs>
+        <w:jc w:val="both"/>
+        <w:rPr>
+          <w:rFonts w:asciiTheme="majorHAnsi" w:hAnsiTheme="majorHAnsi" w:cstheme="majorHAnsi"/>
+          <w:color w:val="000000" w:themeColor="text1"/>
+          <w:sz w:val="26"/>
+          <w:szCs w:val="26"/>
+        </w:rPr>
+      </w:pPr>
+      <w:r>
+        <w:rPr>
+          <w:rFonts w:asciiTheme="majorHAnsi" w:hAnsiTheme="majorHAnsi" w:cstheme="majorHAnsi"/>
+          <w:color w:val="000000" w:themeColor="text1"/>
+          <w:sz w:val="26"/>
+          <w:szCs w:val="26"/>
+        </w:rPr>
+        <w:tab/>
+      </w:r>
+      <w:r>
+        <w:rPr>
+          <w:rFonts w:asciiTheme="majorHAnsi" w:hAnsiTheme="majorHAnsi" w:cstheme="majorHAnsi"/>
+          <w:color w:val="000000" w:themeColor="text1"/>
+          <w:sz w:val="26"/>
+          <w:szCs w:val="26"/>
+        </w:rPr>
+        <w:tab/>
+      </w:r>
+      <w:r>
+        <w:rPr>
+          <w:rFonts w:asciiTheme="majorHAnsi" w:hAnsiTheme="majorHAnsi" w:cstheme="majorHAnsi"/>
+          <w:color w:val="000000" w:themeColor="text1"/>
+          <w:sz w:val="26"/>
+          <w:szCs w:val="26"/>
+        </w:rPr>
+        <w:t>Trong đó:</w:t>
+      </w:r>
+    </w:p>
+    <w:p>
+      <w:pPr>
+        <w:tabs>
+          <w:tab w:val="left" w:pos="390"/>
+        </w:tabs>
+        <w:ind w:left="720"/>
+        <w:jc w:val="both"/>
+        <w:rPr>
+          <w:rFonts w:asciiTheme="majorHAnsi" w:hAnsiTheme="majorHAnsi" w:cstheme="majorHAnsi"/>
+          <w:color w:val="000000" w:themeColor="text1"/>
+          <w:sz w:val="26"/>
+          <w:szCs w:val="26"/>
+        </w:rPr>
+      </w:pPr>
+      <w:r>
+        <w:rPr>
+          <w:rFonts w:asciiTheme="majorHAnsi" w:hAnsiTheme="majorHAnsi" w:cstheme="majorHAnsi"/>
+          <w:b/>
+          <w:color w:val="000000" w:themeColor="text1"/>
+          <w:sz w:val="26"/>
+          <w:szCs w:val="26"/>
+        </w:rPr>
+        <w:t>Model</w:t>
+      </w:r>
+      <w:r>
+        <w:rPr>
+          <w:rFonts w:asciiTheme="majorHAnsi" w:hAnsiTheme="majorHAnsi" w:cstheme="majorHAnsi"/>
+          <w:color w:val="000000" w:themeColor="text1"/>
+          <w:sz w:val="26"/>
+          <w:szCs w:val="26"/>
+        </w:rPr>
+        <w:t xml:space="preserve">: Là thành phần chứa tất cả các nghiệp vụ logic, phương thức xử lý, truy xuất database, đối tượng mô tả dữ liệu, các ràng buộc quan hệ… </w:t>
+      </w:r>
+    </w:p>
+    <w:p>
+      <w:pPr>
+        <w:tabs>
+          <w:tab w:val="left" w:pos="390"/>
+        </w:tabs>
+        <w:ind w:left="720"/>
+        <w:jc w:val="both"/>
+        <w:rPr>
+          <w:rFonts w:asciiTheme="majorHAnsi" w:hAnsiTheme="majorHAnsi" w:cstheme="majorHAnsi"/>
+          <w:color w:val="000000" w:themeColor="text1"/>
+          <w:sz w:val="26"/>
+          <w:szCs w:val="26"/>
+        </w:rPr>
+      </w:pPr>
+      <w:r>
+        <w:rPr>
+          <w:rFonts w:asciiTheme="majorHAnsi" w:hAnsiTheme="majorHAnsi" w:cstheme="majorHAnsi"/>
+          <w:b/>
+          <w:color w:val="000000" w:themeColor="text1"/>
+          <w:sz w:val="26"/>
+          <w:szCs w:val="26"/>
+        </w:rPr>
+        <w:t>View</w:t>
+      </w:r>
+      <w:r>
+        <w:rPr>
+          <w:rFonts w:asciiTheme="majorHAnsi" w:hAnsiTheme="majorHAnsi" w:cstheme="majorHAnsi"/>
+          <w:color w:val="000000" w:themeColor="text1"/>
+          <w:sz w:val="26"/>
+          <w:szCs w:val="26"/>
+        </w:rPr>
+        <w:t xml:space="preserve">: Đảm bảo việc hiển thị thông tin, tương tác với người dùng, nơi chứa tất cả các đối tượng GUI như textbox, images… Hay nói một cách đơn giản Model là tập hợp các form hoặc các file HTML. </w:t>
+      </w:r>
+    </w:p>
+    <w:p>
+      <w:pPr>
+        <w:tabs>
+          <w:tab w:val="left" w:pos="390"/>
+        </w:tabs>
+        <w:ind w:left="720"/>
+        <w:jc w:val="both"/>
+        <w:rPr>
+          <w:rFonts w:asciiTheme="majorHAnsi" w:hAnsiTheme="majorHAnsi" w:cstheme="majorHAnsi"/>
+          <w:color w:val="000000" w:themeColor="text1"/>
+          <w:sz w:val="26"/>
+          <w:szCs w:val="26"/>
+        </w:rPr>
+      </w:pPr>
+      <w:r>
+        <w:rPr>
+          <w:rFonts w:asciiTheme="majorHAnsi" w:hAnsiTheme="majorHAnsi" w:cstheme="majorHAnsi"/>
+          <w:b/>
+          <w:color w:val="000000" w:themeColor="text1"/>
+          <w:sz w:val="26"/>
+          <w:szCs w:val="26"/>
+        </w:rPr>
+        <w:t>Controller</w:t>
+      </w:r>
+      <w:r>
+        <w:rPr>
+          <w:rFonts w:asciiTheme="majorHAnsi" w:hAnsiTheme="majorHAnsi" w:cstheme="majorHAnsi"/>
+          <w:color w:val="000000" w:themeColor="text1"/>
+          <w:sz w:val="26"/>
+          <w:szCs w:val="26"/>
+        </w:rPr>
+        <w:t xml:space="preserve">: Là phần quan trọng nhất trong mô hình MVC. Đóng vai trò nhận các yêu cầu từ phía client, tiến hành xử lí thông tin rồi trả thông tin về cho client. </w:t>
+      </w:r>
+    </w:p>
+    <w:p>
+      <w:pPr>
+        <w:pStyle w:val="ListParagraph"/>
+        <w:numPr>
+          <w:ilvl w:val="0"/>
+          <w:numId w:val="11"/>
+        </w:numPr>
+        <w:tabs>
+          <w:tab w:val="left" w:pos="390"/>
+        </w:tabs>
+        <w:jc w:val="both"/>
+        <w:rPr>
+          <w:color w:val="000000" w:themeColor="text1"/>
+          <w:szCs w:val="26"/>
+          <w:lang w:val="en-US"/>
+        </w:rPr>
+      </w:pPr>
+      <w:r>
+        <w:rPr>
+          <w:rFonts w:asciiTheme="majorHAnsi" w:hAnsiTheme="majorHAnsi" w:cstheme="majorHAnsi"/>
+          <w:color w:val="000000" w:themeColor="text1"/>
+          <w:sz w:val="26"/>
+          <w:szCs w:val="26"/>
+          <w:lang w:val="en-US"/>
+        </w:rPr>
+        <w:t>Kiến Trúc Client/Server</w:t>
+      </w:r>
+    </w:p>
+    <w:p>
+      <w:pPr>
+        <w:pStyle w:val="ListParagraph"/>
+        <w:ind w:left="1080"/>
+        <w:jc w:val="both"/>
+        <w:rPr>
+          <w:rFonts w:asciiTheme="majorHAnsi" w:hAnsiTheme="majorHAnsi" w:cstheme="majorHAnsi"/>
+          <w:color w:val="000000" w:themeColor="text1"/>
+          <w:sz w:val="26"/>
+          <w:szCs w:val="26"/>
+        </w:rPr>
+      </w:pPr>
+    </w:p>
+    <w:p>
+      <w:pPr>
+        <w:jc w:val="center"/>
+        <w:rPr>
+          <w:rFonts w:asciiTheme="majorHAnsi" w:hAnsiTheme="majorHAnsi" w:cstheme="majorHAnsi"/>
+          <w:sz w:val="40"/>
+          <w:szCs w:val="40"/>
+        </w:rPr>
+      </w:pPr>
+      <w:r>
+        <w:rPr>
+          <w:rFonts w:asciiTheme="majorHAnsi" w:hAnsiTheme="majorHAnsi" w:cstheme="majorHAnsi"/>
+          <w:sz w:val="40"/>
+          <w:szCs w:val="40"/>
         </w:rPr>
         <w:t>PHÂN TÍCH VÀ THIẾT KẾ HỆ THỐNG</w:t>
       </w:r>
     </w:p>
     <w:p>
       <w:pPr>
-        <w:rPr>
-          <w:rFonts w:asciiTheme="majorHAnsi" w:hAnsiTheme="majorHAnsi" w:cstheme="majorHAnsi"/>
-          <w:b/>
-          <w:sz w:val="28"/>
-          <w:szCs w:val="28"/>
-        </w:rPr>
-      </w:pPr>
+        <w:pStyle w:val="ListParagraph"/>
+        <w:numPr>
+          <w:ilvl w:val="0"/>
+          <w:numId w:val="4"/>
+        </w:numPr>
+        <w:rPr>
+          <w:rFonts w:asciiTheme="majorHAnsi" w:hAnsiTheme="majorHAnsi" w:cstheme="majorHAnsi"/>
+          <w:b/>
+          <w:sz w:val="28"/>
+          <w:szCs w:val="28"/>
+        </w:rPr>
+      </w:pPr>
+      <w:r>
+        <w:rPr>
+          <w:rFonts w:asciiTheme="majorHAnsi" w:hAnsiTheme="majorHAnsi" w:cstheme="majorHAnsi"/>
+          <w:b/>
+          <w:sz w:val="28"/>
+          <w:szCs w:val="28"/>
+          <w:lang w:val="en-US"/>
+        </w:rPr>
+        <w:t>Phân Tích Hệ Thống</w:t>
+      </w:r>
     </w:p>
     <w:p>
       <w:pPr>
@@ -1072,23 +1804,7 @@
           <w:sz w:val="26"/>
           <w:szCs w:val="26"/>
         </w:rPr>
-        <w:t xml:space="preserve">Quản lý các thông tin liên quan đến các sản phẩm, loại sản phẩm, tin tức, hóa </w:t>
-      </w:r>
-      <w:r>
-        <w:rPr>
-          <w:rFonts w:asciiTheme="majorHAnsi" w:hAnsiTheme="majorHAnsi" w:cstheme="majorHAnsi"/>
-          <w:sz w:val="26"/>
-          <w:szCs w:val="26"/>
-        </w:rPr>
-        <w:t xml:space="preserve">    </w:t>
-      </w:r>
-      <w:r>
-        <w:rPr>
-          <w:rFonts w:asciiTheme="majorHAnsi" w:hAnsiTheme="majorHAnsi" w:cstheme="majorHAnsi"/>
-          <w:sz w:val="26"/>
-          <w:szCs w:val="26"/>
-        </w:rPr>
-        <w:t>đơn.</w:t>
+        <w:t>Quản lý các thông tin liên quan đến các sản phẩm, loại sản phẩm, tin tức, hóa     đơn.</w:t>
       </w:r>
     </w:p>
     <w:p>
@@ -1300,13 +2016,6 @@
           <w:szCs w:val="26"/>
         </w:rPr>
         <w:br/>
-      </w:r>
-      <w:r>
-        <w:rPr>
-          <w:rFonts w:asciiTheme="majorHAnsi" w:hAnsiTheme="majorHAnsi" w:cstheme="majorHAnsi"/>
-          <w:sz w:val="26"/>
-          <w:szCs w:val="26"/>
-        </w:rPr>
         <w:t>Quản lý các thông tin về người dùng, phân quyền, đăng nhập đăng ký thông tin, chỉnh sửa các thông tin theo từng người.</w:t>
       </w:r>
       <w:r>
@@ -1333,15 +2042,13 @@
           <w:rFonts w:asciiTheme="majorHAnsi" w:hAnsiTheme="majorHAnsi" w:cstheme="majorHAnsi"/>
           <w:sz w:val="26"/>
           <w:szCs w:val="26"/>
-          <w:lang w:val="en-US"/>
-        </w:rPr>
-      </w:pPr>
-      <w:r>
-        <w:rPr>
-          <w:rFonts w:asciiTheme="majorHAnsi" w:hAnsiTheme="majorHAnsi" w:cstheme="majorHAnsi"/>
-          <w:sz w:val="28"/>
-          <w:szCs w:val="28"/>
-          <w:lang w:val="en-US"/>
+        </w:rPr>
+      </w:pPr>
+      <w:r>
+        <w:rPr>
+          <w:rFonts w:asciiTheme="majorHAnsi" w:hAnsiTheme="majorHAnsi" w:cstheme="majorHAnsi"/>
+          <w:sz w:val="28"/>
+          <w:szCs w:val="28"/>
         </w:rPr>
         <w:lastRenderedPageBreak/>
         <w:t>3. Mô hình ngữ cảnh</w:t>
@@ -1351,7 +2058,6 @@
           <w:rFonts w:asciiTheme="majorHAnsi" w:hAnsiTheme="majorHAnsi" w:cstheme="majorHAnsi"/>
           <w:sz w:val="26"/>
           <w:szCs w:val="26"/>
-          <w:lang w:val="en-US"/>
         </w:rPr>
         <w:br/>
       </w:r>
@@ -1413,15 +2119,13 @@
           <w:rFonts w:asciiTheme="majorHAnsi" w:hAnsiTheme="majorHAnsi" w:cstheme="majorHAnsi"/>
           <w:sz w:val="26"/>
           <w:szCs w:val="26"/>
-          <w:lang w:val="en-US"/>
-        </w:rPr>
-      </w:pPr>
-      <w:r>
-        <w:rPr>
-          <w:rFonts w:asciiTheme="majorHAnsi" w:hAnsiTheme="majorHAnsi" w:cstheme="majorHAnsi"/>
-          <w:sz w:val="28"/>
-          <w:szCs w:val="28"/>
-          <w:lang w:val="en-US"/>
+        </w:rPr>
+      </w:pPr>
+      <w:r>
+        <w:rPr>
+          <w:rFonts w:asciiTheme="majorHAnsi" w:hAnsiTheme="majorHAnsi" w:cstheme="majorHAnsi"/>
+          <w:sz w:val="28"/>
+          <w:szCs w:val="28"/>
         </w:rPr>
         <w:t>3.1 Mô hình luồng dữ liệu mức 0</w:t>
       </w:r>
@@ -1430,7 +2134,6 @@
           <w:rFonts w:asciiTheme="majorHAnsi" w:hAnsiTheme="majorHAnsi" w:cstheme="majorHAnsi"/>
           <w:sz w:val="26"/>
           <w:szCs w:val="26"/>
-          <w:lang w:val="en-US"/>
         </w:rPr>
         <w:t xml:space="preserve"> </w:t>
       </w:r>
@@ -1439,7 +2142,6 @@
           <w:rFonts w:asciiTheme="majorHAnsi" w:hAnsiTheme="majorHAnsi" w:cstheme="majorHAnsi"/>
           <w:sz w:val="26"/>
           <w:szCs w:val="26"/>
-          <w:lang w:val="en-US"/>
         </w:rPr>
         <w:br/>
       </w:r>
@@ -1500,15 +2202,13 @@
           <w:rFonts w:asciiTheme="majorHAnsi" w:hAnsiTheme="majorHAnsi" w:cstheme="majorHAnsi"/>
           <w:sz w:val="28"/>
           <w:szCs w:val="28"/>
-          <w:lang w:val="en-US"/>
-        </w:rPr>
-      </w:pPr>
-      <w:r>
-        <w:rPr>
-          <w:rFonts w:asciiTheme="majorHAnsi" w:hAnsiTheme="majorHAnsi" w:cstheme="majorHAnsi"/>
-          <w:sz w:val="28"/>
-          <w:szCs w:val="28"/>
-          <w:lang w:val="en-US"/>
+        </w:rPr>
+      </w:pPr>
+      <w:r>
+        <w:rPr>
+          <w:rFonts w:asciiTheme="majorHAnsi" w:hAnsiTheme="majorHAnsi" w:cstheme="majorHAnsi"/>
+          <w:sz w:val="28"/>
+          <w:szCs w:val="28"/>
         </w:rPr>
         <w:lastRenderedPageBreak/>
         <w:t>3.2 Mô hình luồng dữ liệu mức 1</w:t>
@@ -1518,7 +2218,6 @@
           <w:rFonts w:asciiTheme="majorHAnsi" w:hAnsiTheme="majorHAnsi" w:cstheme="majorHAnsi"/>
           <w:sz w:val="28"/>
           <w:szCs w:val="28"/>
-          <w:lang w:val="en-US"/>
         </w:rPr>
         <w:br/>
       </w:r>
@@ -1527,7 +2226,6 @@
           <w:rFonts w:asciiTheme="majorHAnsi" w:hAnsiTheme="majorHAnsi" w:cstheme="majorHAnsi"/>
           <w:sz w:val="28"/>
           <w:szCs w:val="28"/>
-          <w:lang w:val="en-US"/>
         </w:rPr>
         <w:tab/>
         <w:t>a. Quản lý bán hàng</w:t>
@@ -1537,7 +2235,6 @@
           <w:rFonts w:asciiTheme="majorHAnsi" w:hAnsiTheme="majorHAnsi" w:cstheme="majorHAnsi"/>
           <w:sz w:val="28"/>
           <w:szCs w:val="28"/>
-          <w:lang w:val="en-US"/>
         </w:rPr>
         <w:br/>
       </w:r>
@@ -1598,15 +2295,13 @@
           <w:rFonts w:asciiTheme="majorHAnsi" w:hAnsiTheme="majorHAnsi" w:cstheme="majorHAnsi"/>
           <w:sz w:val="28"/>
           <w:szCs w:val="28"/>
-          <w:lang w:val="en-US"/>
-        </w:rPr>
-      </w:pPr>
-      <w:r>
-        <w:rPr>
-          <w:rFonts w:asciiTheme="majorHAnsi" w:hAnsiTheme="majorHAnsi" w:cstheme="majorHAnsi"/>
-          <w:sz w:val="28"/>
-          <w:szCs w:val="28"/>
-          <w:lang w:val="en-US"/>
+        </w:rPr>
+      </w:pPr>
+      <w:r>
+        <w:rPr>
+          <w:rFonts w:asciiTheme="majorHAnsi" w:hAnsiTheme="majorHAnsi" w:cstheme="majorHAnsi"/>
+          <w:sz w:val="28"/>
+          <w:szCs w:val="28"/>
         </w:rPr>
         <w:tab/>
         <w:t>b. Quản lý website</w:t>
@@ -1616,7 +2311,6 @@
           <w:rFonts w:asciiTheme="majorHAnsi" w:hAnsiTheme="majorHAnsi" w:cstheme="majorHAnsi"/>
           <w:sz w:val="28"/>
           <w:szCs w:val="28"/>
-          <w:lang w:val="en-US"/>
         </w:rPr>
         <w:br/>
       </w:r>
@@ -1677,15 +2371,13 @@
           <w:rFonts w:asciiTheme="majorHAnsi" w:hAnsiTheme="majorHAnsi" w:cstheme="majorHAnsi"/>
           <w:sz w:val="28"/>
           <w:szCs w:val="28"/>
-          <w:lang w:val="en-US"/>
-        </w:rPr>
-      </w:pPr>
-      <w:r>
-        <w:rPr>
-          <w:rFonts w:asciiTheme="majorHAnsi" w:hAnsiTheme="majorHAnsi" w:cstheme="majorHAnsi"/>
-          <w:sz w:val="28"/>
-          <w:szCs w:val="28"/>
-          <w:lang w:val="en-US"/>
+        </w:rPr>
+      </w:pPr>
+      <w:r>
+        <w:rPr>
+          <w:rFonts w:asciiTheme="majorHAnsi" w:hAnsiTheme="majorHAnsi" w:cstheme="majorHAnsi"/>
+          <w:sz w:val="28"/>
+          <w:szCs w:val="28"/>
         </w:rPr>
         <w:lastRenderedPageBreak/>
         <w:tab/>
@@ -1696,7 +2388,6 @@
           <w:rFonts w:asciiTheme="majorHAnsi" w:hAnsiTheme="majorHAnsi" w:cstheme="majorHAnsi"/>
           <w:sz w:val="28"/>
           <w:szCs w:val="28"/>
-          <w:lang w:val="en-US"/>
         </w:rPr>
         <w:br/>
       </w:r>
@@ -1750,8 +2441,302 @@
           </wp:inline>
         </w:drawing>
       </w:r>
-      <w:bookmarkStart w:id="0" w:name="_GoBack"/>
-      <w:bookmarkEnd w:id="0"/>
+    </w:p>
+    <w:p>
+      <w:pPr>
+        <w:rPr>
+          <w:rFonts w:asciiTheme="majorHAnsi" w:hAnsiTheme="majorHAnsi" w:cstheme="majorHAnsi"/>
+          <w:sz w:val="28"/>
+          <w:szCs w:val="28"/>
+          <w:lang w:val="en-US"/>
+        </w:rPr>
+      </w:pPr>
+      <w:r>
+        <w:rPr>
+          <w:rFonts w:asciiTheme="majorHAnsi" w:hAnsiTheme="majorHAnsi" w:cstheme="majorHAnsi"/>
+          <w:sz w:val="28"/>
+          <w:szCs w:val="28"/>
+          <w:lang w:val="en-US"/>
+        </w:rPr>
+        <w:lastRenderedPageBreak/>
+        <w:t>4. Mô hình ERD</w:t>
+      </w:r>
+      <w:r>
+        <w:rPr>
+          <w:rFonts w:asciiTheme="majorHAnsi" w:hAnsiTheme="majorHAnsi" w:cstheme="majorHAnsi"/>
+          <w:sz w:val="28"/>
+          <w:szCs w:val="28"/>
+          <w:lang w:val="en-US"/>
+        </w:rPr>
+        <w:br/>
+      </w:r>
+      <w:r>
+        <w:rPr>
+          <w:rFonts w:asciiTheme="majorHAnsi" w:hAnsiTheme="majorHAnsi" w:cstheme="majorHAnsi"/>
+          <w:noProof/>
+          <w:sz w:val="28"/>
+          <w:szCs w:val="28"/>
+          <w:lang w:eastAsia="vi-VN"/>
+        </w:rPr>
+        <w:drawing>
+          <wp:inline distT="0" distB="0" distL="0" distR="0">
+            <wp:extent cx="5731510" cy="4968875"/>
+            <wp:effectExtent l="0" t="0" r="2540" b="3175"/>
+            <wp:docPr id="2" name="Picture 2"/>
+            <wp:cNvGraphicFramePr>
+              <a:graphicFrameLocks xmlns:a="http://schemas.openxmlformats.org/drawingml/2006/main" noChangeAspect="1"/>
+            </wp:cNvGraphicFramePr>
+            <a:graphic xmlns:a="http://schemas.openxmlformats.org/drawingml/2006/main">
+              <a:graphicData uri="http://schemas.openxmlformats.org/drawingml/2006/picture">
+                <pic:pic xmlns:pic="http://schemas.openxmlformats.org/drawingml/2006/picture">
+                  <pic:nvPicPr>
+                    <pic:cNvPr id="2" name="78018F.tmp"/>
+                    <pic:cNvPicPr/>
+                  </pic:nvPicPr>
+                  <pic:blipFill>
+                    <a:blip r:embed="rId11">
+                      <a:extLst>
+                        <a:ext uri="{28A0092B-C50C-407E-A947-70E740481C1C}">
+                          <a14:useLocalDpi xmlns:a14="http://schemas.microsoft.com/office/drawing/2010/main" val="0"/>
+                        </a:ext>
+                      </a:extLst>
+                    </a:blip>
+                    <a:stretch>
+                      <a:fillRect/>
+                    </a:stretch>
+                  </pic:blipFill>
+                  <pic:spPr>
+                    <a:xfrm>
+                      <a:off x="0" y="0"/>
+                      <a:ext cx="5731510" cy="4968875"/>
+                    </a:xfrm>
+                    <a:prstGeom prst="rect">
+                      <a:avLst/>
+                    </a:prstGeom>
+                  </pic:spPr>
+                </pic:pic>
+              </a:graphicData>
+            </a:graphic>
+          </wp:inline>
+        </w:drawing>
+      </w:r>
+    </w:p>
+    <w:p>
+      <w:pPr>
+        <w:pStyle w:val="ListParagraph"/>
+        <w:numPr>
+          <w:ilvl w:val="0"/>
+          <w:numId w:val="4"/>
+        </w:numPr>
+        <w:rPr>
+          <w:rFonts w:asciiTheme="majorHAnsi" w:hAnsiTheme="majorHAnsi" w:cstheme="majorHAnsi"/>
+          <w:sz w:val="28"/>
+          <w:szCs w:val="28"/>
+          <w:lang w:val="en-US"/>
+        </w:rPr>
+      </w:pPr>
+      <w:r>
+        <w:rPr>
+          <w:rFonts w:asciiTheme="majorHAnsi" w:hAnsiTheme="majorHAnsi" w:cstheme="majorHAnsi"/>
+          <w:b/>
+          <w:sz w:val="28"/>
+          <w:szCs w:val="28"/>
+          <w:lang w:val="en-US"/>
+        </w:rPr>
+        <w:lastRenderedPageBreak/>
+        <w:t>Thiết Kế Cơ Sở Dữ Liệu</w:t>
+      </w:r>
+      <w:r>
+        <w:rPr>
+          <w:rFonts w:asciiTheme="majorHAnsi" w:hAnsiTheme="majorHAnsi" w:cstheme="majorHAnsi"/>
+          <w:b/>
+          <w:sz w:val="28"/>
+          <w:szCs w:val="28"/>
+          <w:lang w:val="en-US"/>
+        </w:rPr>
+        <w:br/>
+      </w:r>
+      <w:r>
+        <w:rPr>
+          <w:rFonts w:asciiTheme="majorHAnsi" w:hAnsiTheme="majorHAnsi" w:cstheme="majorHAnsi"/>
+          <w:sz w:val="28"/>
+          <w:szCs w:val="28"/>
+          <w:lang w:val="en-US"/>
+        </w:rPr>
+        <w:t>1</w:t>
+      </w:r>
+      <w:r>
+        <w:rPr>
+          <w:rFonts w:asciiTheme="majorHAnsi" w:hAnsiTheme="majorHAnsi" w:cstheme="majorHAnsi"/>
+          <w:b/>
+          <w:sz w:val="28"/>
+          <w:szCs w:val="28"/>
+          <w:lang w:val="en-US"/>
+        </w:rPr>
+        <w:t xml:space="preserve">. </w:t>
+      </w:r>
+      <w:r>
+        <w:rPr>
+          <w:rFonts w:asciiTheme="majorHAnsi" w:hAnsiTheme="majorHAnsi" w:cstheme="majorHAnsi"/>
+          <w:sz w:val="28"/>
+          <w:szCs w:val="28"/>
+          <w:lang w:val="en-US"/>
+        </w:rPr>
+        <w:t>Mô hình Diagram</w:t>
+      </w:r>
+      <w:r>
+        <w:rPr>
+          <w:rFonts w:asciiTheme="majorHAnsi" w:hAnsiTheme="majorHAnsi" w:cstheme="majorHAnsi"/>
+          <w:noProof/>
+          <w:sz w:val="28"/>
+          <w:szCs w:val="28"/>
+          <w:lang w:eastAsia="vi-VN"/>
+        </w:rPr>
+        <w:drawing>
+          <wp:inline distT="0" distB="0" distL="0" distR="0">
+            <wp:extent cx="5962650" cy="4772025"/>
+            <wp:effectExtent l="0" t="0" r="0" b="9525"/>
+            <wp:docPr id="8" name="Picture 8"/>
+            <wp:cNvGraphicFramePr>
+              <a:graphicFrameLocks xmlns:a="http://schemas.openxmlformats.org/drawingml/2006/main" noChangeAspect="1"/>
+            </wp:cNvGraphicFramePr>
+            <a:graphic xmlns:a="http://schemas.openxmlformats.org/drawingml/2006/main">
+              <a:graphicData uri="http://schemas.openxmlformats.org/drawingml/2006/picture">
+                <pic:pic xmlns:pic="http://schemas.openxmlformats.org/drawingml/2006/picture">
+                  <pic:nvPicPr>
+                    <pic:cNvPr id="8" name="7802E0D.tmp"/>
+                    <pic:cNvPicPr/>
+                  </pic:nvPicPr>
+                  <pic:blipFill>
+                    <a:blip r:embed="rId12">
+                      <a:extLst>
+                        <a:ext uri="{28A0092B-C50C-407E-A947-70E740481C1C}">
+                          <a14:useLocalDpi xmlns:a14="http://schemas.microsoft.com/office/drawing/2010/main" val="0"/>
+                        </a:ext>
+                      </a:extLst>
+                    </a:blip>
+                    <a:stretch>
+                      <a:fillRect/>
+                    </a:stretch>
+                  </pic:blipFill>
+                  <pic:spPr>
+                    <a:xfrm>
+                      <a:off x="0" y="0"/>
+                      <a:ext cx="5962650" cy="4772025"/>
+                    </a:xfrm>
+                    <a:prstGeom prst="rect">
+                      <a:avLst/>
+                    </a:prstGeom>
+                  </pic:spPr>
+                </pic:pic>
+              </a:graphicData>
+            </a:graphic>
+          </wp:inline>
+        </w:drawing>
+      </w:r>
+    </w:p>
+    <w:p>
+      <w:pPr>
+        <w:pStyle w:val="ListParagraph"/>
+        <w:numPr>
+          <w:ilvl w:val="0"/>
+          <w:numId w:val="5"/>
+        </w:numPr>
+        <w:rPr>
+          <w:rFonts w:asciiTheme="majorHAnsi" w:hAnsiTheme="majorHAnsi" w:cstheme="majorHAnsi"/>
+          <w:sz w:val="28"/>
+          <w:szCs w:val="28"/>
+          <w:lang w:val="en-US"/>
+        </w:rPr>
+      </w:pPr>
+      <w:r>
+        <w:rPr>
+          <w:rFonts w:asciiTheme="majorHAnsi" w:hAnsiTheme="majorHAnsi" w:cstheme="majorHAnsi"/>
+          <w:sz w:val="28"/>
+          <w:szCs w:val="28"/>
+          <w:lang w:val="en-US"/>
+        </w:rPr>
+        <w:lastRenderedPageBreak/>
+        <w:t>Lược đồ cơ sở dữ liệu quan hệ</w:t>
+      </w:r>
+      <w:r>
+        <w:rPr>
+          <w:rFonts w:asciiTheme="majorHAnsi" w:hAnsiTheme="majorHAnsi" w:cstheme="majorHAnsi"/>
+          <w:sz w:val="28"/>
+          <w:szCs w:val="28"/>
+          <w:lang w:val="en-US"/>
+        </w:rPr>
+        <w:br/>
+      </w:r>
+      <w:r>
+        <w:rPr>
+          <w:noProof/>
+          <w:lang w:eastAsia="vi-VN"/>
+        </w:rPr>
+        <w:drawing>
+          <wp:inline distT="0" distB="0" distL="0" distR="0">
+            <wp:extent cx="5731510" cy="4358640"/>
+            <wp:effectExtent l="0" t="0" r="2540" b="3810"/>
+            <wp:docPr id="10" name="Picture 10"/>
+            <wp:cNvGraphicFramePr>
+              <a:graphicFrameLocks xmlns:a="http://schemas.openxmlformats.org/drawingml/2006/main" noChangeAspect="1"/>
+            </wp:cNvGraphicFramePr>
+            <a:graphic xmlns:a="http://schemas.openxmlformats.org/drawingml/2006/main">
+              <a:graphicData uri="http://schemas.openxmlformats.org/drawingml/2006/picture">
+                <pic:pic xmlns:pic="http://schemas.openxmlformats.org/drawingml/2006/picture">
+                  <pic:nvPicPr>
+                    <pic:cNvPr id="10" name="780DB7A.tmp"/>
+                    <pic:cNvPicPr/>
+                  </pic:nvPicPr>
+                  <pic:blipFill>
+                    <a:blip r:embed="rId13">
+                      <a:extLst>
+                        <a:ext uri="{28A0092B-C50C-407E-A947-70E740481C1C}">
+                          <a14:useLocalDpi xmlns:a14="http://schemas.microsoft.com/office/drawing/2010/main" val="0"/>
+                        </a:ext>
+                      </a:extLst>
+                    </a:blip>
+                    <a:stretch>
+                      <a:fillRect/>
+                    </a:stretch>
+                  </pic:blipFill>
+                  <pic:spPr>
+                    <a:xfrm>
+                      <a:off x="0" y="0"/>
+                      <a:ext cx="5731510" cy="4358640"/>
+                    </a:xfrm>
+                    <a:prstGeom prst="rect">
+                      <a:avLst/>
+                    </a:prstGeom>
+                  </pic:spPr>
+                </pic:pic>
+              </a:graphicData>
+            </a:graphic>
+          </wp:inline>
+        </w:drawing>
+      </w:r>
+    </w:p>
+    <w:p>
+      <w:pPr>
+        <w:pStyle w:val="ListParagraph"/>
+        <w:rPr>
+          <w:rFonts w:asciiTheme="majorHAnsi" w:hAnsiTheme="majorHAnsi" w:cstheme="majorHAnsi"/>
+          <w:sz w:val="28"/>
+          <w:szCs w:val="28"/>
+          <w:lang w:val="en-US"/>
+        </w:rPr>
+      </w:pPr>
+    </w:p>
+    <w:p>
+      <w:pPr>
+        <w:pStyle w:val="ListParagraph"/>
+        <w:rPr>
+          <w:rFonts w:asciiTheme="majorHAnsi" w:hAnsiTheme="majorHAnsi" w:cstheme="majorHAnsi"/>
+          <w:sz w:val="28"/>
+          <w:szCs w:val="28"/>
+          <w:lang w:val="en-US"/>
+        </w:rPr>
+      </w:pPr>
     </w:p>
     <w:sectPr>
       <w:pgSz w:w="11906" w:h="16838"/>
@@ -1766,6 +2751,92 @@
 <file path=word/numbering.xml><?xml version="1.0" encoding="utf-8"?>
 <w:numbering xmlns:wpc="http://schemas.microsoft.com/office/word/2010/wordprocessingCanvas" xmlns:mc="http://schemas.openxmlformats.org/markup-compatibility/2006" xmlns:o="urn:schemas-microsoft-com:office:office" xmlns:r="http://schemas.openxmlformats.org/officeDocument/2006/relationships" xmlns:m="http://schemas.openxmlformats.org/officeDocument/2006/math" xmlns:v="urn:schemas-microsoft-com:vml" xmlns:wp14="http://schemas.microsoft.com/office/word/2010/wordprocessingDrawing" xmlns:wp="http://schemas.openxmlformats.org/drawingml/2006/wordprocessingDrawing" xmlns:w10="urn:schemas-microsoft-com:office:word" xmlns:w="http://schemas.openxmlformats.org/wordprocessingml/2006/main" xmlns:w14="http://schemas.microsoft.com/office/word/2010/wordml" xmlns:w15="http://schemas.microsoft.com/office/word/2012/wordml" xmlns:wpg="http://schemas.microsoft.com/office/word/2010/wordprocessingGroup" xmlns:wpi="http://schemas.microsoft.com/office/word/2010/wordprocessingInk" xmlns:wne="http://schemas.microsoft.com/office/word/2006/wordml" xmlns:wps="http://schemas.microsoft.com/office/word/2010/wordprocessingShape" mc:Ignorable="w14 w15 wp14">
   <w:abstractNum w:abstractNumId="0" w15:restartNumberingAfterBreak="0">
+    <w:nsid w:val="00A15178"/>
+    <w:multiLevelType w:val="hybridMultilevel"/>
+    <w:tmpl w:val="6C2435A6"/>
+    <w:lvl w:ilvl="0" w:tplc="042A0013">
+      <w:start w:val="1"/>
+      <w:numFmt w:val="upperRoman"/>
+      <w:lvlText w:val="%1."/>
+      <w:lvlJc w:val="right"/>
+      <w:pPr>
+        <w:ind w:left="720" w:hanging="360"/>
+      </w:pPr>
+    </w:lvl>
+    <w:lvl w:ilvl="1" w:tplc="042A0019" w:tentative="1">
+      <w:start w:val="1"/>
+      <w:numFmt w:val="lowerLetter"/>
+      <w:lvlText w:val="%2."/>
+      <w:lvlJc w:val="left"/>
+      <w:pPr>
+        <w:ind w:left="1440" w:hanging="360"/>
+      </w:pPr>
+    </w:lvl>
+    <w:lvl w:ilvl="2" w:tplc="042A001B" w:tentative="1">
+      <w:start w:val="1"/>
+      <w:numFmt w:val="lowerRoman"/>
+      <w:lvlText w:val="%3."/>
+      <w:lvlJc w:val="right"/>
+      <w:pPr>
+        <w:ind w:left="2160" w:hanging="180"/>
+      </w:pPr>
+    </w:lvl>
+    <w:lvl w:ilvl="3" w:tplc="042A000F" w:tentative="1">
+      <w:start w:val="1"/>
+      <w:numFmt w:val="decimal"/>
+      <w:lvlText w:val="%4."/>
+      <w:lvlJc w:val="left"/>
+      <w:pPr>
+        <w:ind w:left="2880" w:hanging="360"/>
+      </w:pPr>
+    </w:lvl>
+    <w:lvl w:ilvl="4" w:tplc="042A0019" w:tentative="1">
+      <w:start w:val="1"/>
+      <w:numFmt w:val="lowerLetter"/>
+      <w:lvlText w:val="%5."/>
+      <w:lvlJc w:val="left"/>
+      <w:pPr>
+        <w:ind w:left="3600" w:hanging="360"/>
+      </w:pPr>
+    </w:lvl>
+    <w:lvl w:ilvl="5" w:tplc="042A001B" w:tentative="1">
+      <w:start w:val="1"/>
+      <w:numFmt w:val="lowerRoman"/>
+      <w:lvlText w:val="%6."/>
+      <w:lvlJc w:val="right"/>
+      <w:pPr>
+        <w:ind w:left="4320" w:hanging="180"/>
+      </w:pPr>
+    </w:lvl>
+    <w:lvl w:ilvl="6" w:tplc="042A000F" w:tentative="1">
+      <w:start w:val="1"/>
+      <w:numFmt w:val="decimal"/>
+      <w:lvlText w:val="%7."/>
+      <w:lvlJc w:val="left"/>
+      <w:pPr>
+        <w:ind w:left="5040" w:hanging="360"/>
+      </w:pPr>
+    </w:lvl>
+    <w:lvl w:ilvl="7" w:tplc="042A0019" w:tentative="1">
+      <w:start w:val="1"/>
+      <w:numFmt w:val="lowerLetter"/>
+      <w:lvlText w:val="%8."/>
+      <w:lvlJc w:val="left"/>
+      <w:pPr>
+        <w:ind w:left="5760" w:hanging="360"/>
+      </w:pPr>
+    </w:lvl>
+    <w:lvl w:ilvl="8" w:tplc="042A001B" w:tentative="1">
+      <w:start w:val="1"/>
+      <w:numFmt w:val="lowerRoman"/>
+      <w:lvlText w:val="%9."/>
+      <w:lvlJc w:val="right"/>
+      <w:pPr>
+        <w:ind w:left="6480" w:hanging="180"/>
+      </w:pPr>
+    </w:lvl>
+  </w:abstractNum>
+  <w:abstractNum w:abstractNumId="1" w15:restartNumberingAfterBreak="0">
     <w:nsid w:val="0D14720B"/>
     <w:multiLevelType w:val="hybridMultilevel"/>
     <w:tmpl w:val="BD1E9BBA"/>
@@ -1878,7 +2949,354 @@
       </w:rPr>
     </w:lvl>
   </w:abstractNum>
-  <w:abstractNum w:abstractNumId="1" w15:restartNumberingAfterBreak="0">
+  <w:abstractNum w:abstractNumId="2" w15:restartNumberingAfterBreak="0">
+    <w:nsid w:val="15E8190E"/>
+    <w:multiLevelType w:val="hybridMultilevel"/>
+    <w:tmpl w:val="A7C24486"/>
+    <w:lvl w:ilvl="0" w:tplc="042A0013">
+      <w:start w:val="1"/>
+      <w:numFmt w:val="upperRoman"/>
+      <w:lvlText w:val="%1."/>
+      <w:lvlJc w:val="right"/>
+      <w:pPr>
+        <w:ind w:left="720" w:hanging="360"/>
+      </w:pPr>
+    </w:lvl>
+    <w:lvl w:ilvl="1" w:tplc="042A0019" w:tentative="1">
+      <w:start w:val="1"/>
+      <w:numFmt w:val="lowerLetter"/>
+      <w:lvlText w:val="%2."/>
+      <w:lvlJc w:val="left"/>
+      <w:pPr>
+        <w:ind w:left="1440" w:hanging="360"/>
+      </w:pPr>
+    </w:lvl>
+    <w:lvl w:ilvl="2" w:tplc="042A001B" w:tentative="1">
+      <w:start w:val="1"/>
+      <w:numFmt w:val="lowerRoman"/>
+      <w:lvlText w:val="%3."/>
+      <w:lvlJc w:val="right"/>
+      <w:pPr>
+        <w:ind w:left="2160" w:hanging="180"/>
+      </w:pPr>
+    </w:lvl>
+    <w:lvl w:ilvl="3" w:tplc="042A000F" w:tentative="1">
+      <w:start w:val="1"/>
+      <w:numFmt w:val="decimal"/>
+      <w:lvlText w:val="%4."/>
+      <w:lvlJc w:val="left"/>
+      <w:pPr>
+        <w:ind w:left="2880" w:hanging="360"/>
+      </w:pPr>
+    </w:lvl>
+    <w:lvl w:ilvl="4" w:tplc="042A0019" w:tentative="1">
+      <w:start w:val="1"/>
+      <w:numFmt w:val="lowerLetter"/>
+      <w:lvlText w:val="%5."/>
+      <w:lvlJc w:val="left"/>
+      <w:pPr>
+        <w:ind w:left="3600" w:hanging="360"/>
+      </w:pPr>
+    </w:lvl>
+    <w:lvl w:ilvl="5" w:tplc="042A001B" w:tentative="1">
+      <w:start w:val="1"/>
+      <w:numFmt w:val="lowerRoman"/>
+      <w:lvlText w:val="%6."/>
+      <w:lvlJc w:val="right"/>
+      <w:pPr>
+        <w:ind w:left="4320" w:hanging="180"/>
+      </w:pPr>
+    </w:lvl>
+    <w:lvl w:ilvl="6" w:tplc="042A000F" w:tentative="1">
+      <w:start w:val="1"/>
+      <w:numFmt w:val="decimal"/>
+      <w:lvlText w:val="%7."/>
+      <w:lvlJc w:val="left"/>
+      <w:pPr>
+        <w:ind w:left="5040" w:hanging="360"/>
+      </w:pPr>
+    </w:lvl>
+    <w:lvl w:ilvl="7" w:tplc="042A0019" w:tentative="1">
+      <w:start w:val="1"/>
+      <w:numFmt w:val="lowerLetter"/>
+      <w:lvlText w:val="%8."/>
+      <w:lvlJc w:val="left"/>
+      <w:pPr>
+        <w:ind w:left="5760" w:hanging="360"/>
+      </w:pPr>
+    </w:lvl>
+    <w:lvl w:ilvl="8" w:tplc="042A001B" w:tentative="1">
+      <w:start w:val="1"/>
+      <w:numFmt w:val="lowerRoman"/>
+      <w:lvlText w:val="%9."/>
+      <w:lvlJc w:val="right"/>
+      <w:pPr>
+        <w:ind w:left="6480" w:hanging="180"/>
+      </w:pPr>
+    </w:lvl>
+  </w:abstractNum>
+  <w:abstractNum w:abstractNumId="3" w15:restartNumberingAfterBreak="0">
+    <w:nsid w:val="20F20D25"/>
+    <w:multiLevelType w:val="hybridMultilevel"/>
+    <w:tmpl w:val="CC4E5B0E"/>
+    <w:lvl w:ilvl="0" w:tplc="64DEFAEC">
+      <w:start w:val="1"/>
+      <w:numFmt w:val="decimal"/>
+      <w:lvlText w:val="%1."/>
+      <w:lvlJc w:val="left"/>
+      <w:pPr>
+        <w:ind w:left="1080" w:hanging="360"/>
+      </w:pPr>
+      <w:rPr>
+        <w:rFonts w:hint="default"/>
+      </w:rPr>
+    </w:lvl>
+    <w:lvl w:ilvl="1" w:tplc="042A0019" w:tentative="1">
+      <w:start w:val="1"/>
+      <w:numFmt w:val="lowerLetter"/>
+      <w:lvlText w:val="%2."/>
+      <w:lvlJc w:val="left"/>
+      <w:pPr>
+        <w:ind w:left="1800" w:hanging="360"/>
+      </w:pPr>
+    </w:lvl>
+    <w:lvl w:ilvl="2" w:tplc="042A001B" w:tentative="1">
+      <w:start w:val="1"/>
+      <w:numFmt w:val="lowerRoman"/>
+      <w:lvlText w:val="%3."/>
+      <w:lvlJc w:val="right"/>
+      <w:pPr>
+        <w:ind w:left="2520" w:hanging="180"/>
+      </w:pPr>
+    </w:lvl>
+    <w:lvl w:ilvl="3" w:tplc="042A000F" w:tentative="1">
+      <w:start w:val="1"/>
+      <w:numFmt w:val="decimal"/>
+      <w:lvlText w:val="%4."/>
+      <w:lvlJc w:val="left"/>
+      <w:pPr>
+        <w:ind w:left="3240" w:hanging="360"/>
+      </w:pPr>
+    </w:lvl>
+    <w:lvl w:ilvl="4" w:tplc="042A0019" w:tentative="1">
+      <w:start w:val="1"/>
+      <w:numFmt w:val="lowerLetter"/>
+      <w:lvlText w:val="%5."/>
+      <w:lvlJc w:val="left"/>
+      <w:pPr>
+        <w:ind w:left="3960" w:hanging="360"/>
+      </w:pPr>
+    </w:lvl>
+    <w:lvl w:ilvl="5" w:tplc="042A001B" w:tentative="1">
+      <w:start w:val="1"/>
+      <w:numFmt w:val="lowerRoman"/>
+      <w:lvlText w:val="%6."/>
+      <w:lvlJc w:val="right"/>
+      <w:pPr>
+        <w:ind w:left="4680" w:hanging="180"/>
+      </w:pPr>
+    </w:lvl>
+    <w:lvl w:ilvl="6" w:tplc="042A000F" w:tentative="1">
+      <w:start w:val="1"/>
+      <w:numFmt w:val="decimal"/>
+      <w:lvlText w:val="%7."/>
+      <w:lvlJc w:val="left"/>
+      <w:pPr>
+        <w:ind w:left="5400" w:hanging="360"/>
+      </w:pPr>
+    </w:lvl>
+    <w:lvl w:ilvl="7" w:tplc="042A0019" w:tentative="1">
+      <w:start w:val="1"/>
+      <w:numFmt w:val="lowerLetter"/>
+      <w:lvlText w:val="%8."/>
+      <w:lvlJc w:val="left"/>
+      <w:pPr>
+        <w:ind w:left="6120" w:hanging="360"/>
+      </w:pPr>
+    </w:lvl>
+    <w:lvl w:ilvl="8" w:tplc="042A001B" w:tentative="1">
+      <w:start w:val="1"/>
+      <w:numFmt w:val="lowerRoman"/>
+      <w:lvlText w:val="%9."/>
+      <w:lvlJc w:val="right"/>
+      <w:pPr>
+        <w:ind w:left="6840" w:hanging="180"/>
+      </w:pPr>
+    </w:lvl>
+  </w:abstractNum>
+  <w:abstractNum w:abstractNumId="4" w15:restartNumberingAfterBreak="0">
+    <w:nsid w:val="359F5E12"/>
+    <w:multiLevelType w:val="hybridMultilevel"/>
+    <w:tmpl w:val="3DFEC794"/>
+    <w:lvl w:ilvl="0" w:tplc="042A0013">
+      <w:start w:val="1"/>
+      <w:numFmt w:val="upperRoman"/>
+      <w:lvlText w:val="%1."/>
+      <w:lvlJc w:val="right"/>
+      <w:pPr>
+        <w:ind w:left="720" w:hanging="360"/>
+      </w:pPr>
+    </w:lvl>
+    <w:lvl w:ilvl="1" w:tplc="042A0019" w:tentative="1">
+      <w:start w:val="1"/>
+      <w:numFmt w:val="lowerLetter"/>
+      <w:lvlText w:val="%2."/>
+      <w:lvlJc w:val="left"/>
+      <w:pPr>
+        <w:ind w:left="1440" w:hanging="360"/>
+      </w:pPr>
+    </w:lvl>
+    <w:lvl w:ilvl="2" w:tplc="042A001B" w:tentative="1">
+      <w:start w:val="1"/>
+      <w:numFmt w:val="lowerRoman"/>
+      <w:lvlText w:val="%3."/>
+      <w:lvlJc w:val="right"/>
+      <w:pPr>
+        <w:ind w:left="2160" w:hanging="180"/>
+      </w:pPr>
+    </w:lvl>
+    <w:lvl w:ilvl="3" w:tplc="042A000F" w:tentative="1">
+      <w:start w:val="1"/>
+      <w:numFmt w:val="decimal"/>
+      <w:lvlText w:val="%4."/>
+      <w:lvlJc w:val="left"/>
+      <w:pPr>
+        <w:ind w:left="2880" w:hanging="360"/>
+      </w:pPr>
+    </w:lvl>
+    <w:lvl w:ilvl="4" w:tplc="042A0019" w:tentative="1">
+      <w:start w:val="1"/>
+      <w:numFmt w:val="lowerLetter"/>
+      <w:lvlText w:val="%5."/>
+      <w:lvlJc w:val="left"/>
+      <w:pPr>
+        <w:ind w:left="3600" w:hanging="360"/>
+      </w:pPr>
+    </w:lvl>
+    <w:lvl w:ilvl="5" w:tplc="042A001B" w:tentative="1">
+      <w:start w:val="1"/>
+      <w:numFmt w:val="lowerRoman"/>
+      <w:lvlText w:val="%6."/>
+      <w:lvlJc w:val="right"/>
+      <w:pPr>
+        <w:ind w:left="4320" w:hanging="180"/>
+      </w:pPr>
+    </w:lvl>
+    <w:lvl w:ilvl="6" w:tplc="042A000F" w:tentative="1">
+      <w:start w:val="1"/>
+      <w:numFmt w:val="decimal"/>
+      <w:lvlText w:val="%7."/>
+      <w:lvlJc w:val="left"/>
+      <w:pPr>
+        <w:ind w:left="5040" w:hanging="360"/>
+      </w:pPr>
+    </w:lvl>
+    <w:lvl w:ilvl="7" w:tplc="042A0019" w:tentative="1">
+      <w:start w:val="1"/>
+      <w:numFmt w:val="lowerLetter"/>
+      <w:lvlText w:val="%8."/>
+      <w:lvlJc w:val="left"/>
+      <w:pPr>
+        <w:ind w:left="5760" w:hanging="360"/>
+      </w:pPr>
+    </w:lvl>
+    <w:lvl w:ilvl="8" w:tplc="042A001B" w:tentative="1">
+      <w:start w:val="1"/>
+      <w:numFmt w:val="lowerRoman"/>
+      <w:lvlText w:val="%9."/>
+      <w:lvlJc w:val="right"/>
+      <w:pPr>
+        <w:ind w:left="6480" w:hanging="180"/>
+      </w:pPr>
+    </w:lvl>
+  </w:abstractNum>
+  <w:abstractNum w:abstractNumId="5" w15:restartNumberingAfterBreak="0">
+    <w:nsid w:val="3D2F0004"/>
+    <w:multiLevelType w:val="hybridMultilevel"/>
+    <w:tmpl w:val="85CC64C2"/>
+    <w:lvl w:ilvl="0" w:tplc="042A0013">
+      <w:start w:val="1"/>
+      <w:numFmt w:val="upperRoman"/>
+      <w:lvlText w:val="%1."/>
+      <w:lvlJc w:val="right"/>
+      <w:pPr>
+        <w:ind w:left="720" w:hanging="360"/>
+      </w:pPr>
+    </w:lvl>
+    <w:lvl w:ilvl="1" w:tplc="042A0019" w:tentative="1">
+      <w:start w:val="1"/>
+      <w:numFmt w:val="lowerLetter"/>
+      <w:lvlText w:val="%2."/>
+      <w:lvlJc w:val="left"/>
+      <w:pPr>
+        <w:ind w:left="1440" w:hanging="360"/>
+      </w:pPr>
+    </w:lvl>
+    <w:lvl w:ilvl="2" w:tplc="042A001B" w:tentative="1">
+      <w:start w:val="1"/>
+      <w:numFmt w:val="lowerRoman"/>
+      <w:lvlText w:val="%3."/>
+      <w:lvlJc w:val="right"/>
+      <w:pPr>
+        <w:ind w:left="2160" w:hanging="180"/>
+      </w:pPr>
+    </w:lvl>
+    <w:lvl w:ilvl="3" w:tplc="042A000F" w:tentative="1">
+      <w:start w:val="1"/>
+      <w:numFmt w:val="decimal"/>
+      <w:lvlText w:val="%4."/>
+      <w:lvlJc w:val="left"/>
+      <w:pPr>
+        <w:ind w:left="2880" w:hanging="360"/>
+      </w:pPr>
+    </w:lvl>
+    <w:lvl w:ilvl="4" w:tplc="042A0019" w:tentative="1">
+      <w:start w:val="1"/>
+      <w:numFmt w:val="lowerLetter"/>
+      <w:lvlText w:val="%5."/>
+      <w:lvlJc w:val="left"/>
+      <w:pPr>
+        <w:ind w:left="3600" w:hanging="360"/>
+      </w:pPr>
+    </w:lvl>
+    <w:lvl w:ilvl="5" w:tplc="042A001B" w:tentative="1">
+      <w:start w:val="1"/>
+      <w:numFmt w:val="lowerRoman"/>
+      <w:lvlText w:val="%6."/>
+      <w:lvlJc w:val="right"/>
+      <w:pPr>
+        <w:ind w:left="4320" w:hanging="180"/>
+      </w:pPr>
+    </w:lvl>
+    <w:lvl w:ilvl="6" w:tplc="042A000F" w:tentative="1">
+      <w:start w:val="1"/>
+      <w:numFmt w:val="decimal"/>
+      <w:lvlText w:val="%7."/>
+      <w:lvlJc w:val="left"/>
+      <w:pPr>
+        <w:ind w:left="5040" w:hanging="360"/>
+      </w:pPr>
+    </w:lvl>
+    <w:lvl w:ilvl="7" w:tplc="042A0019" w:tentative="1">
+      <w:start w:val="1"/>
+      <w:numFmt w:val="lowerLetter"/>
+      <w:lvlText w:val="%8."/>
+      <w:lvlJc w:val="left"/>
+      <w:pPr>
+        <w:ind w:left="5760" w:hanging="360"/>
+      </w:pPr>
+    </w:lvl>
+    <w:lvl w:ilvl="8" w:tplc="042A001B" w:tentative="1">
+      <w:start w:val="1"/>
+      <w:numFmt w:val="lowerRoman"/>
+      <w:lvlText w:val="%9."/>
+      <w:lvlJc w:val="right"/>
+      <w:pPr>
+        <w:ind w:left="6480" w:hanging="180"/>
+      </w:pPr>
+    </w:lvl>
+  </w:abstractNum>
+  <w:abstractNum w:abstractNumId="6" w15:restartNumberingAfterBreak="0">
     <w:nsid w:val="4D96328F"/>
     <w:multiLevelType w:val="hybridMultilevel"/>
     <w:tmpl w:val="E5AA3102"/>
@@ -1967,7 +3385,271 @@
       </w:pPr>
     </w:lvl>
   </w:abstractNum>
-  <w:abstractNum w:abstractNumId="2" w15:restartNumberingAfterBreak="0">
+  <w:abstractNum w:abstractNumId="7" w15:restartNumberingAfterBreak="0">
+    <w:nsid w:val="6C3F7535"/>
+    <w:multiLevelType w:val="hybridMultilevel"/>
+    <w:tmpl w:val="67523400"/>
+    <w:lvl w:ilvl="0" w:tplc="042A0013">
+      <w:start w:val="1"/>
+      <w:numFmt w:val="upperRoman"/>
+      <w:lvlText w:val="%1."/>
+      <w:lvlJc w:val="right"/>
+      <w:pPr>
+        <w:ind w:left="1440" w:hanging="360"/>
+      </w:pPr>
+    </w:lvl>
+    <w:lvl w:ilvl="1" w:tplc="042A0019" w:tentative="1">
+      <w:start w:val="1"/>
+      <w:numFmt w:val="lowerLetter"/>
+      <w:lvlText w:val="%2."/>
+      <w:lvlJc w:val="left"/>
+      <w:pPr>
+        <w:ind w:left="2160" w:hanging="360"/>
+      </w:pPr>
+    </w:lvl>
+    <w:lvl w:ilvl="2" w:tplc="042A001B" w:tentative="1">
+      <w:start w:val="1"/>
+      <w:numFmt w:val="lowerRoman"/>
+      <w:lvlText w:val="%3."/>
+      <w:lvlJc w:val="right"/>
+      <w:pPr>
+        <w:ind w:left="2880" w:hanging="180"/>
+      </w:pPr>
+    </w:lvl>
+    <w:lvl w:ilvl="3" w:tplc="042A000F" w:tentative="1">
+      <w:start w:val="1"/>
+      <w:numFmt w:val="decimal"/>
+      <w:lvlText w:val="%4."/>
+      <w:lvlJc w:val="left"/>
+      <w:pPr>
+        <w:ind w:left="3600" w:hanging="360"/>
+      </w:pPr>
+    </w:lvl>
+    <w:lvl w:ilvl="4" w:tplc="042A0019" w:tentative="1">
+      <w:start w:val="1"/>
+      <w:numFmt w:val="lowerLetter"/>
+      <w:lvlText w:val="%5."/>
+      <w:lvlJc w:val="left"/>
+      <w:pPr>
+        <w:ind w:left="4320" w:hanging="360"/>
+      </w:pPr>
+    </w:lvl>
+    <w:lvl w:ilvl="5" w:tplc="042A001B" w:tentative="1">
+      <w:start w:val="1"/>
+      <w:numFmt w:val="lowerRoman"/>
+      <w:lvlText w:val="%6."/>
+      <w:lvlJc w:val="right"/>
+      <w:pPr>
+        <w:ind w:left="5040" w:hanging="180"/>
+      </w:pPr>
+    </w:lvl>
+    <w:lvl w:ilvl="6" w:tplc="042A000F" w:tentative="1">
+      <w:start w:val="1"/>
+      <w:numFmt w:val="decimal"/>
+      <w:lvlText w:val="%7."/>
+      <w:lvlJc w:val="left"/>
+      <w:pPr>
+        <w:ind w:left="5760" w:hanging="360"/>
+      </w:pPr>
+    </w:lvl>
+    <w:lvl w:ilvl="7" w:tplc="042A0019" w:tentative="1">
+      <w:start w:val="1"/>
+      <w:numFmt w:val="lowerLetter"/>
+      <w:lvlText w:val="%8."/>
+      <w:lvlJc w:val="left"/>
+      <w:pPr>
+        <w:ind w:left="6480" w:hanging="360"/>
+      </w:pPr>
+    </w:lvl>
+    <w:lvl w:ilvl="8" w:tplc="042A001B" w:tentative="1">
+      <w:start w:val="1"/>
+      <w:numFmt w:val="lowerRoman"/>
+      <w:lvlText w:val="%9."/>
+      <w:lvlJc w:val="right"/>
+      <w:pPr>
+        <w:ind w:left="7200" w:hanging="180"/>
+      </w:pPr>
+    </w:lvl>
+  </w:abstractNum>
+  <w:abstractNum w:abstractNumId="8" w15:restartNumberingAfterBreak="0">
+    <w:nsid w:val="6D760FFF"/>
+    <w:multiLevelType w:val="hybridMultilevel"/>
+    <w:tmpl w:val="C7FCC224"/>
+    <w:lvl w:ilvl="0" w:tplc="61C2D576">
+      <w:start w:val="2"/>
+      <w:numFmt w:val="decimal"/>
+      <w:lvlText w:val="%1."/>
+      <w:lvlJc w:val="left"/>
+      <w:pPr>
+        <w:ind w:left="720" w:hanging="360"/>
+      </w:pPr>
+      <w:rPr>
+        <w:rFonts w:hint="default"/>
+      </w:rPr>
+    </w:lvl>
+    <w:lvl w:ilvl="1" w:tplc="042A0019" w:tentative="1">
+      <w:start w:val="1"/>
+      <w:numFmt w:val="lowerLetter"/>
+      <w:lvlText w:val="%2."/>
+      <w:lvlJc w:val="left"/>
+      <w:pPr>
+        <w:ind w:left="1440" w:hanging="360"/>
+      </w:pPr>
+    </w:lvl>
+    <w:lvl w:ilvl="2" w:tplc="042A001B" w:tentative="1">
+      <w:start w:val="1"/>
+      <w:numFmt w:val="lowerRoman"/>
+      <w:lvlText w:val="%3."/>
+      <w:lvlJc w:val="right"/>
+      <w:pPr>
+        <w:ind w:left="2160" w:hanging="180"/>
+      </w:pPr>
+    </w:lvl>
+    <w:lvl w:ilvl="3" w:tplc="042A000F" w:tentative="1">
+      <w:start w:val="1"/>
+      <w:numFmt w:val="decimal"/>
+      <w:lvlText w:val="%4."/>
+      <w:lvlJc w:val="left"/>
+      <w:pPr>
+        <w:ind w:left="2880" w:hanging="360"/>
+      </w:pPr>
+    </w:lvl>
+    <w:lvl w:ilvl="4" w:tplc="042A0019" w:tentative="1">
+      <w:start w:val="1"/>
+      <w:numFmt w:val="lowerLetter"/>
+      <w:lvlText w:val="%5."/>
+      <w:lvlJc w:val="left"/>
+      <w:pPr>
+        <w:ind w:left="3600" w:hanging="360"/>
+      </w:pPr>
+    </w:lvl>
+    <w:lvl w:ilvl="5" w:tplc="042A001B" w:tentative="1">
+      <w:start w:val="1"/>
+      <w:numFmt w:val="lowerRoman"/>
+      <w:lvlText w:val="%6."/>
+      <w:lvlJc w:val="right"/>
+      <w:pPr>
+        <w:ind w:left="4320" w:hanging="180"/>
+      </w:pPr>
+    </w:lvl>
+    <w:lvl w:ilvl="6" w:tplc="042A000F" w:tentative="1">
+      <w:start w:val="1"/>
+      <w:numFmt w:val="decimal"/>
+      <w:lvlText w:val="%7."/>
+      <w:lvlJc w:val="left"/>
+      <w:pPr>
+        <w:ind w:left="5040" w:hanging="360"/>
+      </w:pPr>
+    </w:lvl>
+    <w:lvl w:ilvl="7" w:tplc="042A0019" w:tentative="1">
+      <w:start w:val="1"/>
+      <w:numFmt w:val="lowerLetter"/>
+      <w:lvlText w:val="%8."/>
+      <w:lvlJc w:val="left"/>
+      <w:pPr>
+        <w:ind w:left="5760" w:hanging="360"/>
+      </w:pPr>
+    </w:lvl>
+    <w:lvl w:ilvl="8" w:tplc="042A001B" w:tentative="1">
+      <w:start w:val="1"/>
+      <w:numFmt w:val="lowerRoman"/>
+      <w:lvlText w:val="%9."/>
+      <w:lvlJc w:val="right"/>
+      <w:pPr>
+        <w:ind w:left="6480" w:hanging="180"/>
+      </w:pPr>
+    </w:lvl>
+  </w:abstractNum>
+  <w:abstractNum w:abstractNumId="9" w15:restartNumberingAfterBreak="0">
+    <w:nsid w:val="769163DC"/>
+    <w:multiLevelType w:val="hybridMultilevel"/>
+    <w:tmpl w:val="14625ABA"/>
+    <w:lvl w:ilvl="0" w:tplc="042A0013">
+      <w:start w:val="1"/>
+      <w:numFmt w:val="upperRoman"/>
+      <w:lvlText w:val="%1."/>
+      <w:lvlJc w:val="right"/>
+      <w:pPr>
+        <w:ind w:left="720" w:hanging="360"/>
+      </w:pPr>
+      <w:rPr>
+        <w:rFonts w:hint="default"/>
+      </w:rPr>
+    </w:lvl>
+    <w:lvl w:ilvl="1" w:tplc="042A0019" w:tentative="1">
+      <w:start w:val="1"/>
+      <w:numFmt w:val="lowerLetter"/>
+      <w:lvlText w:val="%2."/>
+      <w:lvlJc w:val="left"/>
+      <w:pPr>
+        <w:ind w:left="1440" w:hanging="360"/>
+      </w:pPr>
+    </w:lvl>
+    <w:lvl w:ilvl="2" w:tplc="042A001B" w:tentative="1">
+      <w:start w:val="1"/>
+      <w:numFmt w:val="lowerRoman"/>
+      <w:lvlText w:val="%3."/>
+      <w:lvlJc w:val="right"/>
+      <w:pPr>
+        <w:ind w:left="2160" w:hanging="180"/>
+      </w:pPr>
+    </w:lvl>
+    <w:lvl w:ilvl="3" w:tplc="042A000F" w:tentative="1">
+      <w:start w:val="1"/>
+      <w:numFmt w:val="decimal"/>
+      <w:lvlText w:val="%4."/>
+      <w:lvlJc w:val="left"/>
+      <w:pPr>
+        <w:ind w:left="2880" w:hanging="360"/>
+      </w:pPr>
+    </w:lvl>
+    <w:lvl w:ilvl="4" w:tplc="042A0019" w:tentative="1">
+      <w:start w:val="1"/>
+      <w:numFmt w:val="lowerLetter"/>
+      <w:lvlText w:val="%5."/>
+      <w:lvlJc w:val="left"/>
+      <w:pPr>
+        <w:ind w:left="3600" w:hanging="360"/>
+      </w:pPr>
+    </w:lvl>
+    <w:lvl w:ilvl="5" w:tplc="042A001B" w:tentative="1">
+      <w:start w:val="1"/>
+      <w:numFmt w:val="lowerRoman"/>
+      <w:lvlText w:val="%6."/>
+      <w:lvlJc w:val="right"/>
+      <w:pPr>
+        <w:ind w:left="4320" w:hanging="180"/>
+      </w:pPr>
+    </w:lvl>
+    <w:lvl w:ilvl="6" w:tplc="042A000F" w:tentative="1">
+      <w:start w:val="1"/>
+      <w:numFmt w:val="decimal"/>
+      <w:lvlText w:val="%7."/>
+      <w:lvlJc w:val="left"/>
+      <w:pPr>
+        <w:ind w:left="5040" w:hanging="360"/>
+      </w:pPr>
+    </w:lvl>
+    <w:lvl w:ilvl="7" w:tplc="042A0019" w:tentative="1">
+      <w:start w:val="1"/>
+      <w:numFmt w:val="lowerLetter"/>
+      <w:lvlText w:val="%8."/>
+      <w:lvlJc w:val="left"/>
+      <w:pPr>
+        <w:ind w:left="5760" w:hanging="360"/>
+      </w:pPr>
+    </w:lvl>
+    <w:lvl w:ilvl="8" w:tplc="042A001B" w:tentative="1">
+      <w:start w:val="1"/>
+      <w:numFmt w:val="lowerRoman"/>
+      <w:lvlText w:val="%9."/>
+      <w:lvlJc w:val="right"/>
+      <w:pPr>
+        <w:ind w:left="6480" w:hanging="180"/>
+      </w:pPr>
+    </w:lvl>
+  </w:abstractNum>
+  <w:abstractNum w:abstractNumId="10" w15:restartNumberingAfterBreak="0">
     <w:nsid w:val="788F480A"/>
     <w:multiLevelType w:val="hybridMultilevel"/>
     <w:tmpl w:val="0B4A6870"/>
@@ -2081,13 +3763,37 @@
     </w:lvl>
   </w:abstractNum>
   <w:num w:numId="1">
+    <w:abstractNumId w:val="6"/>
+  </w:num>
+  <w:num w:numId="2">
+    <w:abstractNumId w:val="10"/>
+  </w:num>
+  <w:num w:numId="3">
     <w:abstractNumId w:val="1"/>
   </w:num>
-  <w:num w:numId="2">
+  <w:num w:numId="4">
+    <w:abstractNumId w:val="4"/>
+  </w:num>
+  <w:num w:numId="5">
+    <w:abstractNumId w:val="8"/>
+  </w:num>
+  <w:num w:numId="6">
+    <w:abstractNumId w:val="9"/>
+  </w:num>
+  <w:num w:numId="7">
+    <w:abstractNumId w:val="0"/>
+  </w:num>
+  <w:num w:numId="8">
+    <w:abstractNumId w:val="7"/>
+  </w:num>
+  <w:num w:numId="9">
     <w:abstractNumId w:val="2"/>
   </w:num>
-  <w:num w:numId="3">
-    <w:abstractNumId w:val="0"/>
+  <w:num w:numId="10">
+    <w:abstractNumId w:val="5"/>
+  </w:num>
+  <w:num w:numId="11">
+    <w:abstractNumId w:val="3"/>
   </w:num>
 </w:numbering>
 </file>
